--- a/data_hird_chapter.docx
+++ b/data_hird_chapter.docx
@@ -493,6 +493,346 @@
           <w:sz w:val="28"/>
         </w:rPr>
       </w:pPr>
+      <w:r>
+        <w:rPr>
+          <w:rFonts w:ascii="Times New Roman" w:hAnsi="Times New Roman" w:cs="Times New Roman"/>
+          <w:sz w:val="28"/>
+        </w:rPr>
+        <w:t xml:space="preserve">С помощью команды </w:t>
+      </w:r>
+      <w:proofErr w:type="spellStart"/>
+      <w:r>
+        <w:rPr>
+          <w:rFonts w:ascii="Times New Roman" w:hAnsi="Times New Roman" w:cs="Times New Roman"/>
+          <w:sz w:val="28"/>
+          <w:lang w:val="en-US"/>
+        </w:rPr>
+        <w:t>git</w:t>
+      </w:r>
+      <w:proofErr w:type="spellEnd"/>
+      <w:r>
+        <w:rPr>
+          <w:rFonts w:ascii="Times New Roman" w:hAnsi="Times New Roman" w:cs="Times New Roman"/>
+          <w:sz w:val="28"/>
+        </w:rPr>
+        <w:t xml:space="preserve"> </w:t>
+      </w:r>
+      <w:r>
+        <w:rPr>
+          <w:rFonts w:ascii="Times New Roman" w:hAnsi="Times New Roman" w:cs="Times New Roman"/>
+          <w:sz w:val="28"/>
+          <w:lang w:val="en-US"/>
+        </w:rPr>
+        <w:t>status</w:t>
+      </w:r>
+      <w:r>
+        <w:rPr>
+          <w:rFonts w:ascii="Times New Roman" w:hAnsi="Times New Roman" w:cs="Times New Roman"/>
+          <w:sz w:val="28"/>
+        </w:rPr>
+        <w:t xml:space="preserve"> </w:t>
+      </w:r>
+      <w:r>
+        <w:rPr>
+          <w:rFonts w:ascii="Times New Roman" w:hAnsi="Times New Roman" w:cs="Times New Roman"/>
+          <w:sz w:val="28"/>
+        </w:rPr>
+        <w:t>можно посмотреть какие файлы не добавлены индекс ().</w:t>
+      </w:r>
+    </w:p>
+    <w:p>
+      <w:pPr>
+        <w:spacing w:after="0" w:line="360" w:lineRule="auto"/>
+        <w:ind w:firstLine="709"/>
+        <w:jc w:val="both"/>
+        <w:rPr>
+          <w:rFonts w:ascii="Times New Roman" w:hAnsi="Times New Roman" w:cs="Times New Roman"/>
+          <w:sz w:val="28"/>
+        </w:rPr>
+      </w:pPr>
+      <w:r>
+        <w:rPr>
+          <w:noProof/>
+          <w:lang w:eastAsia="ru-RU"/>
+        </w:rPr>
+        <w:drawing>
+          <wp:inline distT="0" distB="0" distL="0" distR="0" wp14:anchorId="1D976CE4" wp14:editId="3975A3B3">
+            <wp:extent cx="5009524" cy="1257143"/>
+            <wp:effectExtent l="0" t="0" r="635" b="635"/>
+            <wp:docPr id="3" name="Рисунок 3"/>
+            <wp:cNvGraphicFramePr>
+              <a:graphicFrameLocks xmlns:a="http://schemas.openxmlformats.org/drawingml/2006/main" noChangeAspect="1"/>
+            </wp:cNvGraphicFramePr>
+            <a:graphic xmlns:a="http://schemas.openxmlformats.org/drawingml/2006/main">
+              <a:graphicData uri="http://schemas.openxmlformats.org/drawingml/2006/picture">
+                <pic:pic xmlns:pic="http://schemas.openxmlformats.org/drawingml/2006/picture">
+                  <pic:nvPicPr>
+                    <pic:cNvPr id="1" name=""/>
+                    <pic:cNvPicPr/>
+                  </pic:nvPicPr>
+                  <pic:blipFill>
+                    <a:blip r:embed="rId6"/>
+                    <a:stretch>
+                      <a:fillRect/>
+                    </a:stretch>
+                  </pic:blipFill>
+                  <pic:spPr>
+                    <a:xfrm>
+                      <a:off x="0" y="0"/>
+                      <a:ext cx="5009524" cy="1257143"/>
+                    </a:xfrm>
+                    <a:prstGeom prst="rect">
+                      <a:avLst/>
+                    </a:prstGeom>
+                  </pic:spPr>
+                </pic:pic>
+              </a:graphicData>
+            </a:graphic>
+          </wp:inline>
+        </w:drawing>
+      </w:r>
+    </w:p>
+    <w:p>
+      <w:pPr>
+        <w:spacing w:after="0" w:line="360" w:lineRule="auto"/>
+        <w:ind w:firstLine="709"/>
+        <w:jc w:val="both"/>
+        <w:rPr>
+          <w:rFonts w:ascii="Times New Roman" w:hAnsi="Times New Roman" w:cs="Times New Roman"/>
+          <w:sz w:val="28"/>
+        </w:rPr>
+      </w:pPr>
+    </w:p>
+    <w:p>
+      <w:pPr>
+        <w:spacing w:after="0" w:line="360" w:lineRule="auto"/>
+        <w:ind w:firstLine="709"/>
+        <w:jc w:val="both"/>
+        <w:rPr>
+          <w:rFonts w:ascii="Times New Roman" w:hAnsi="Times New Roman" w:cs="Times New Roman"/>
+          <w:sz w:val="28"/>
+        </w:rPr>
+      </w:pPr>
+    </w:p>
+    <w:p>
+      <w:pPr>
+        <w:spacing w:after="0" w:line="360" w:lineRule="auto"/>
+        <w:ind w:firstLine="709"/>
+        <w:jc w:val="both"/>
+        <w:rPr>
+          <w:rFonts w:ascii="Times New Roman" w:hAnsi="Times New Roman" w:cs="Times New Roman"/>
+          <w:sz w:val="28"/>
+        </w:rPr>
+      </w:pPr>
+    </w:p>
+    <w:p>
+      <w:pPr>
+        <w:spacing w:after="0" w:line="360" w:lineRule="auto"/>
+        <w:ind w:firstLine="709"/>
+        <w:jc w:val="both"/>
+        <w:rPr>
+          <w:rFonts w:ascii="Times New Roman" w:hAnsi="Times New Roman" w:cs="Times New Roman"/>
+          <w:sz w:val="28"/>
+        </w:rPr>
+      </w:pPr>
+    </w:p>
+    <w:p>
+      <w:pPr>
+        <w:spacing w:after="0" w:line="360" w:lineRule="auto"/>
+        <w:ind w:firstLine="709"/>
+        <w:jc w:val="both"/>
+        <w:rPr>
+          <w:rFonts w:ascii="Times New Roman" w:hAnsi="Times New Roman" w:cs="Times New Roman"/>
+          <w:sz w:val="28"/>
+        </w:rPr>
+      </w:pPr>
+      <w:r>
+        <w:rPr>
+          <w:rFonts w:ascii="Times New Roman" w:hAnsi="Times New Roman" w:cs="Times New Roman"/>
+          <w:sz w:val="28"/>
+        </w:rPr>
+        <w:lastRenderedPageBreak/>
+        <w:t xml:space="preserve">Далее идет команда </w:t>
+      </w:r>
+      <w:proofErr w:type="spellStart"/>
+      <w:r>
+        <w:rPr>
+          <w:rFonts w:ascii="Times New Roman" w:hAnsi="Times New Roman" w:cs="Times New Roman"/>
+          <w:sz w:val="28"/>
+          <w:lang w:val="en-US"/>
+        </w:rPr>
+        <w:t>git</w:t>
+      </w:r>
+      <w:proofErr w:type="spellEnd"/>
+      <w:r>
+        <w:rPr>
+          <w:rFonts w:ascii="Times New Roman" w:hAnsi="Times New Roman" w:cs="Times New Roman"/>
+          <w:sz w:val="28"/>
+        </w:rPr>
+        <w:t xml:space="preserve"> </w:t>
+      </w:r>
+      <w:r>
+        <w:rPr>
+          <w:rFonts w:ascii="Times New Roman" w:hAnsi="Times New Roman" w:cs="Times New Roman"/>
+          <w:sz w:val="28"/>
+          <w:lang w:val="en-US"/>
+        </w:rPr>
+        <w:t>add</w:t>
+      </w:r>
+      <w:r>
+        <w:rPr>
+          <w:rFonts w:ascii="Times New Roman" w:hAnsi="Times New Roman" w:cs="Times New Roman"/>
+          <w:sz w:val="28"/>
+        </w:rPr>
+        <w:t xml:space="preserve"> </w:t>
+      </w:r>
+      <w:r>
+        <w:rPr>
+          <w:rFonts w:ascii="Times New Roman" w:hAnsi="Times New Roman" w:cs="Times New Roman"/>
+          <w:sz w:val="28"/>
+        </w:rPr>
+        <w:t>для добавления измененных файлов в индекс</w:t>
+      </w:r>
+    </w:p>
+    <w:p>
+      <w:pPr>
+        <w:spacing w:after="0" w:line="360" w:lineRule="auto"/>
+        <w:ind w:firstLine="709"/>
+        <w:jc w:val="both"/>
+        <w:rPr>
+          <w:rFonts w:ascii="Times New Roman" w:hAnsi="Times New Roman" w:cs="Times New Roman"/>
+          <w:sz w:val="28"/>
+        </w:rPr>
+      </w:pPr>
+      <w:r>
+        <w:rPr>
+          <w:noProof/>
+          <w:lang w:eastAsia="ru-RU"/>
+        </w:rPr>
+        <w:drawing>
+          <wp:inline distT="0" distB="0" distL="0" distR="0" wp14:anchorId="2AC9E694" wp14:editId="044117E8">
+            <wp:extent cx="5028571" cy="1409524"/>
+            <wp:effectExtent l="0" t="0" r="635" b="635"/>
+            <wp:docPr id="4" name="Рисунок 4"/>
+            <wp:cNvGraphicFramePr>
+              <a:graphicFrameLocks xmlns:a="http://schemas.openxmlformats.org/drawingml/2006/main" noChangeAspect="1"/>
+            </wp:cNvGraphicFramePr>
+            <a:graphic xmlns:a="http://schemas.openxmlformats.org/drawingml/2006/main">
+              <a:graphicData uri="http://schemas.openxmlformats.org/drawingml/2006/picture">
+                <pic:pic xmlns:pic="http://schemas.openxmlformats.org/drawingml/2006/picture">
+                  <pic:nvPicPr>
+                    <pic:cNvPr id="1" name=""/>
+                    <pic:cNvPicPr/>
+                  </pic:nvPicPr>
+                  <pic:blipFill>
+                    <a:blip r:embed="rId7"/>
+                    <a:stretch>
+                      <a:fillRect/>
+                    </a:stretch>
+                  </pic:blipFill>
+                  <pic:spPr>
+                    <a:xfrm>
+                      <a:off x="0" y="0"/>
+                      <a:ext cx="5028571" cy="1409524"/>
+                    </a:xfrm>
+                    <a:prstGeom prst="rect">
+                      <a:avLst/>
+                    </a:prstGeom>
+                  </pic:spPr>
+                </pic:pic>
+              </a:graphicData>
+            </a:graphic>
+          </wp:inline>
+        </w:drawing>
+      </w:r>
+    </w:p>
+    <w:p>
+      <w:pPr>
+        <w:spacing w:after="0" w:line="360" w:lineRule="auto"/>
+        <w:ind w:firstLine="709"/>
+        <w:jc w:val="both"/>
+        <w:rPr>
+          <w:rFonts w:ascii="Times New Roman" w:hAnsi="Times New Roman" w:cs="Times New Roman"/>
+          <w:sz w:val="28"/>
+        </w:rPr>
+      </w:pPr>
+    </w:p>
+    <w:p>
+      <w:pPr>
+        <w:spacing w:after="0" w:line="360" w:lineRule="auto"/>
+        <w:ind w:firstLine="709"/>
+        <w:jc w:val="both"/>
+        <w:rPr>
+          <w:rFonts w:ascii="Times New Roman" w:hAnsi="Times New Roman" w:cs="Times New Roman"/>
+          <w:sz w:val="28"/>
+        </w:rPr>
+      </w:pPr>
+      <w:r>
+        <w:rPr>
+          <w:rFonts w:ascii="Times New Roman" w:hAnsi="Times New Roman" w:cs="Times New Roman"/>
+          <w:sz w:val="28"/>
+        </w:rPr>
+        <w:t xml:space="preserve">И в </w:t>
+      </w:r>
+      <w:r>
+        <w:rPr>
+          <w:rFonts w:ascii="Times New Roman" w:hAnsi="Times New Roman" w:cs="Times New Roman"/>
+          <w:sz w:val="28"/>
+        </w:rPr>
+        <w:t>итоге, делается коммит файлов, находящихся в индексе.</w:t>
+      </w:r>
+    </w:p>
+    <w:p>
+      <w:pPr>
+        <w:spacing w:after="0" w:line="360" w:lineRule="auto"/>
+        <w:ind w:firstLine="709"/>
+        <w:jc w:val="both"/>
+        <w:rPr>
+          <w:rFonts w:ascii="Times New Roman" w:hAnsi="Times New Roman" w:cs="Times New Roman"/>
+          <w:sz w:val="28"/>
+        </w:rPr>
+      </w:pPr>
+      <w:r>
+        <w:rPr>
+          <w:noProof/>
+          <w:lang w:eastAsia="ru-RU"/>
+        </w:rPr>
+        <w:drawing>
+          <wp:inline distT="0" distB="0" distL="0" distR="0" wp14:anchorId="73E9B1D3" wp14:editId="42872336">
+            <wp:extent cx="5590476" cy="4228571"/>
+            <wp:effectExtent l="0" t="0" r="0" b="635"/>
+            <wp:docPr id="5" name="Рисунок 5"/>
+            <wp:cNvGraphicFramePr>
+              <a:graphicFrameLocks xmlns:a="http://schemas.openxmlformats.org/drawingml/2006/main" noChangeAspect="1"/>
+            </wp:cNvGraphicFramePr>
+            <a:graphic xmlns:a="http://schemas.openxmlformats.org/drawingml/2006/main">
+              <a:graphicData uri="http://schemas.openxmlformats.org/drawingml/2006/picture">
+                <pic:pic xmlns:pic="http://schemas.openxmlformats.org/drawingml/2006/picture">
+                  <pic:nvPicPr>
+                    <pic:cNvPr id="1" name=""/>
+                    <pic:cNvPicPr/>
+                  </pic:nvPicPr>
+                  <pic:blipFill>
+                    <a:blip r:embed="rId8"/>
+                    <a:stretch>
+                      <a:fillRect/>
+                    </a:stretch>
+                  </pic:blipFill>
+                  <pic:spPr>
+                    <a:xfrm>
+                      <a:off x="0" y="0"/>
+                      <a:ext cx="5590476" cy="4228571"/>
+                    </a:xfrm>
+                    <a:prstGeom prst="rect">
+                      <a:avLst/>
+                    </a:prstGeom>
+                  </pic:spPr>
+                </pic:pic>
+              </a:graphicData>
+            </a:graphic>
+          </wp:inline>
+        </w:drawing>
+      </w:r>
       <w:bookmarkStart w:id="0" w:name="_GoBack"/>
       <w:bookmarkEnd w:id="0"/>
     </w:p>

--- a/data_hird_chapter.docx
+++ b/data_hird_chapter.docx
@@ -12,6 +12,7 @@
           <w:szCs w:val="28"/>
         </w:rPr>
       </w:pPr>
+      <w:bookmarkStart w:id="0" w:name="_GoBack"/>
       <w:r>
         <w:rPr>
           <w:rFonts w:ascii="Times New Roman" w:hAnsi="Times New Roman" w:cs="Times New Roman"/>
@@ -265,7 +266,39 @@
           <w:rFonts w:ascii="Times New Roman" w:hAnsi="Times New Roman" w:cs="Times New Roman"/>
           <w:sz w:val="28"/>
         </w:rPr>
-        <w:t xml:space="preserve"> -a, что создается скрытая подпапка. git для ко</w:t>
+        <w:t xml:space="preserve"> -a,</w:t>
+      </w:r>
+      <w:r>
+        <w:rPr>
+          <w:rFonts w:ascii="Times New Roman" w:hAnsi="Times New Roman" w:cs="Times New Roman"/>
+          <w:sz w:val="28"/>
+        </w:rPr>
+        <w:t xml:space="preserve"> что создается скрытая </w:t>
+      </w:r>
+      <w:proofErr w:type="gramStart"/>
+      <w:r>
+        <w:rPr>
+          <w:rFonts w:ascii="Times New Roman" w:hAnsi="Times New Roman" w:cs="Times New Roman"/>
+          <w:sz w:val="28"/>
+        </w:rPr>
+        <w:t>подпапка .</w:t>
+      </w:r>
+      <w:proofErr w:type="spellStart"/>
+      <w:r>
+        <w:rPr>
+          <w:rFonts w:ascii="Times New Roman" w:hAnsi="Times New Roman" w:cs="Times New Roman"/>
+          <w:sz w:val="28"/>
+        </w:rPr>
+        <w:t>git</w:t>
+      </w:r>
+      <w:proofErr w:type="spellEnd"/>
+      <w:proofErr w:type="gramEnd"/>
+      <w:r>
+        <w:rPr>
+          <w:rFonts w:ascii="Times New Roman" w:hAnsi="Times New Roman" w:cs="Times New Roman"/>
+          <w:sz w:val="28"/>
+        </w:rPr>
+        <w:t xml:space="preserve"> для ко</w:t>
       </w:r>
       <w:r>
         <w:rPr>
@@ -273,6 +306,13 @@
           <w:sz w:val="28"/>
         </w:rPr>
         <w:t>нтроля и управления версия</w:t>
+      </w:r>
+      <w:r>
+        <w:rPr>
+          <w:rFonts w:ascii="Times New Roman" w:hAnsi="Times New Roman" w:cs="Times New Roman"/>
+          <w:sz w:val="28"/>
+        </w:rPr>
+        <w:t>ми</w:t>
       </w:r>
       <w:r>
         <w:rPr>
@@ -448,7 +488,7 @@
           <w:rFonts w:ascii="Times New Roman" w:hAnsi="Times New Roman" w:cs="Times New Roman"/>
           <w:sz w:val="28"/>
         </w:rPr>
-        <w:t xml:space="preserve">У меня в проекте 3 главы, и по мере написания каждой из них я делал </w:t>
+        <w:t xml:space="preserve">У меня в проекте 3 главы, и по мере написания каждой из них я делал коммиты, для того чтобы сохранять изменения в </w:t>
       </w:r>
       <w:proofErr w:type="spellStart"/>
       <w:r>
@@ -456,7 +496,7 @@
           <w:rFonts w:ascii="Times New Roman" w:hAnsi="Times New Roman" w:cs="Times New Roman"/>
           <w:sz w:val="28"/>
         </w:rPr>
-        <w:t>коммиты</w:t>
+        <w:t>репезатирии</w:t>
       </w:r>
       <w:proofErr w:type="spellEnd"/>
       <w:r>
@@ -464,15 +504,34 @@
           <w:rFonts w:ascii="Times New Roman" w:hAnsi="Times New Roman" w:cs="Times New Roman"/>
           <w:sz w:val="28"/>
         </w:rPr>
-        <w:t xml:space="preserve">, для того чтобы сохранять изменения в </w:t>
+        <w:t xml:space="preserve"> проекта. </w:t>
+      </w:r>
+    </w:p>
+    <w:p>
+      <w:pPr>
+        <w:spacing w:after="0" w:line="360" w:lineRule="auto"/>
+        <w:ind w:firstLine="709"/>
+        <w:jc w:val="both"/>
+        <w:rPr>
+          <w:rFonts w:ascii="Times New Roman" w:hAnsi="Times New Roman" w:cs="Times New Roman"/>
+          <w:sz w:val="28"/>
+        </w:rPr>
+      </w:pPr>
+      <w:r>
+        <w:rPr>
+          <w:rFonts w:ascii="Times New Roman" w:hAnsi="Times New Roman" w:cs="Times New Roman"/>
+          <w:sz w:val="28"/>
+        </w:rPr>
+        <w:t xml:space="preserve">С помощью команды </w:t>
       </w:r>
       <w:proofErr w:type="spellStart"/>
       <w:r>
         <w:rPr>
           <w:rFonts w:ascii="Times New Roman" w:hAnsi="Times New Roman" w:cs="Times New Roman"/>
           <w:sz w:val="28"/>
-        </w:rPr>
-        <w:t>репезатирии</w:t>
+          <w:lang w:val="en-US"/>
+        </w:rPr>
+        <w:t>git</w:t>
       </w:r>
       <w:proofErr w:type="spellEnd"/>
       <w:r>
@@ -480,36 +539,16 @@
           <w:rFonts w:ascii="Times New Roman" w:hAnsi="Times New Roman" w:cs="Times New Roman"/>
           <w:sz w:val="28"/>
         </w:rPr>
-        <w:t xml:space="preserve"> проекта. </w:t>
-      </w:r>
-    </w:p>
-    <w:p>
-      <w:pPr>
-        <w:spacing w:after="0" w:line="360" w:lineRule="auto"/>
-        <w:ind w:firstLine="709"/>
-        <w:jc w:val="both"/>
-        <w:rPr>
-          <w:rFonts w:ascii="Times New Roman" w:hAnsi="Times New Roman" w:cs="Times New Roman"/>
-          <w:sz w:val="28"/>
-        </w:rPr>
-      </w:pPr>
-      <w:r>
-        <w:rPr>
-          <w:rFonts w:ascii="Times New Roman" w:hAnsi="Times New Roman" w:cs="Times New Roman"/>
-          <w:sz w:val="28"/>
-        </w:rPr>
-        <w:t xml:space="preserve">С помощью команды </w:t>
-      </w:r>
-      <w:proofErr w:type="spellStart"/>
+        <w:t xml:space="preserve"> </w:t>
+      </w:r>
       <w:r>
         <w:rPr>
           <w:rFonts w:ascii="Times New Roman" w:hAnsi="Times New Roman" w:cs="Times New Roman"/>
           <w:sz w:val="28"/>
           <w:lang w:val="en-US"/>
         </w:rPr>
-        <w:t>git</w:t>
-      </w:r>
-      <w:proofErr w:type="spellEnd"/>
+        <w:t>status</w:t>
+      </w:r>
       <w:r>
         <w:rPr>
           <w:rFonts w:ascii="Times New Roman" w:hAnsi="Times New Roman" w:cs="Times New Roman"/>
@@ -521,9 +560,15 @@
         <w:rPr>
           <w:rFonts w:ascii="Times New Roman" w:hAnsi="Times New Roman" w:cs="Times New Roman"/>
           <w:sz w:val="28"/>
-          <w:lang w:val="en-US"/>
-        </w:rPr>
-        <w:t>status</w:t>
+        </w:rPr>
+        <w:t>можно пос</w:t>
+      </w:r>
+      <w:r>
+        <w:rPr>
+          <w:rFonts w:ascii="Times New Roman" w:hAnsi="Times New Roman" w:cs="Times New Roman"/>
+          <w:sz w:val="28"/>
+        </w:rPr>
+        <w:t>мотреть какие файлы изменены и пока что не добавлены</w:t>
       </w:r>
       <w:r>
         <w:rPr>
@@ -537,7 +582,14 @@
           <w:rFonts w:ascii="Times New Roman" w:hAnsi="Times New Roman" w:cs="Times New Roman"/>
           <w:sz w:val="28"/>
         </w:rPr>
-        <w:t>можно посмотреть какие файлы не добавлены индекс ().</w:t>
+        <w:t xml:space="preserve">в </w:t>
+      </w:r>
+      <w:r>
+        <w:rPr>
+          <w:rFonts w:ascii="Times New Roman" w:hAnsi="Times New Roman" w:cs="Times New Roman"/>
+          <w:sz w:val="28"/>
+        </w:rPr>
+        <w:t>индекс ().</w:t>
       </w:r>
     </w:p>
     <w:p>
@@ -693,6 +745,55 @@
         </w:rPr>
         <w:t>для добавления измененных файлов в индекс</w:t>
       </w:r>
+      <w:r>
+        <w:rPr>
+          <w:rFonts w:ascii="Times New Roman" w:hAnsi="Times New Roman" w:cs="Times New Roman"/>
+          <w:sz w:val="28"/>
+        </w:rPr>
+        <w:t>.</w:t>
+      </w:r>
+      <w:r>
+        <w:t xml:space="preserve"> </w:t>
+      </w:r>
+      <w:r>
+        <w:rPr>
+          <w:rFonts w:ascii="Times New Roman" w:hAnsi="Times New Roman" w:cs="Times New Roman"/>
+          <w:sz w:val="28"/>
+        </w:rPr>
+        <w:t xml:space="preserve">Индекс в </w:t>
+      </w:r>
+      <w:proofErr w:type="spellStart"/>
+      <w:r>
+        <w:rPr>
+          <w:rFonts w:ascii="Times New Roman" w:hAnsi="Times New Roman" w:cs="Times New Roman"/>
+          <w:sz w:val="28"/>
+        </w:rPr>
+        <w:t>Git</w:t>
+      </w:r>
+      <w:proofErr w:type="spellEnd"/>
+      <w:r>
+        <w:rPr>
+          <w:rFonts w:ascii="Times New Roman" w:hAnsi="Times New Roman" w:cs="Times New Roman"/>
+          <w:sz w:val="28"/>
+        </w:rPr>
+        <w:t xml:space="preserve"> — это специальная промежуточная область, в которой хранятся изменения файлов на пути от рабочей директории до </w:t>
+      </w:r>
+      <w:proofErr w:type="spellStart"/>
+      <w:r>
+        <w:rPr>
+          <w:rFonts w:ascii="Times New Roman" w:hAnsi="Times New Roman" w:cs="Times New Roman"/>
+          <w:sz w:val="28"/>
+        </w:rPr>
+        <w:t>репозитория</w:t>
+      </w:r>
+      <w:proofErr w:type="spellEnd"/>
+      <w:r>
+        <w:rPr>
+          <w:rFonts w:ascii="Times New Roman" w:hAnsi="Times New Roman" w:cs="Times New Roman"/>
+          <w:sz w:val="28"/>
+        </w:rPr>
+        <w:t xml:space="preserve">. При выполнении коммита в него попадают только те изменения, которые были добавлены в индекс []. </w:t>
+      </w:r>
     </w:p>
     <w:p>
       <w:pPr>
@@ -781,6 +882,110 @@
         </w:rPr>
         <w:t>итоге, делается коммит файлов, находящихся в индексе.</w:t>
       </w:r>
+      <w:r>
+        <w:rPr>
+          <w:rFonts w:ascii="Times New Roman" w:hAnsi="Times New Roman" w:cs="Times New Roman"/>
+          <w:sz w:val="28"/>
+        </w:rPr>
+        <w:t xml:space="preserve"> А с помощью команды</w:t>
+      </w:r>
+      <w:r>
+        <w:rPr>
+          <w:rFonts w:ascii="Times New Roman" w:hAnsi="Times New Roman" w:cs="Times New Roman"/>
+          <w:sz w:val="28"/>
+        </w:rPr>
+        <w:t xml:space="preserve"> </w:t>
+      </w:r>
+      <w:proofErr w:type="spellStart"/>
+      <w:r>
+        <w:rPr>
+          <w:rFonts w:ascii="Times New Roman" w:hAnsi="Times New Roman" w:cs="Times New Roman"/>
+          <w:sz w:val="28"/>
+          <w:lang w:val="en-US"/>
+        </w:rPr>
+        <w:t>git</w:t>
+      </w:r>
+      <w:proofErr w:type="spellEnd"/>
+      <w:r>
+        <w:rPr>
+          <w:rFonts w:ascii="Times New Roman" w:hAnsi="Times New Roman" w:cs="Times New Roman"/>
+          <w:sz w:val="28"/>
+        </w:rPr>
+        <w:t xml:space="preserve"> </w:t>
+      </w:r>
+      <w:r>
+        <w:rPr>
+          <w:rFonts w:ascii="Times New Roman" w:hAnsi="Times New Roman" w:cs="Times New Roman"/>
+          <w:sz w:val="28"/>
+          <w:lang w:val="en-US"/>
+        </w:rPr>
+        <w:t>log</w:t>
+      </w:r>
+      <w:r>
+        <w:rPr>
+          <w:rFonts w:ascii="Times New Roman" w:hAnsi="Times New Roman" w:cs="Times New Roman"/>
+          <w:sz w:val="28"/>
+        </w:rPr>
+        <w:t xml:space="preserve"> </w:t>
+      </w:r>
+      <w:r>
+        <w:rPr>
+          <w:rFonts w:ascii="Times New Roman" w:hAnsi="Times New Roman" w:cs="Times New Roman"/>
+          <w:sz w:val="28"/>
+        </w:rPr>
+        <w:t>можно посмотреть историю коммитов и получить по ним краткую информацию.</w:t>
+      </w:r>
+    </w:p>
+    <w:p>
+      <w:pPr>
+        <w:spacing w:after="0" w:line="360" w:lineRule="auto"/>
+        <w:ind w:firstLine="709"/>
+        <w:jc w:val="both"/>
+        <w:rPr>
+          <w:rFonts w:ascii="Times New Roman" w:hAnsi="Times New Roman" w:cs="Times New Roman"/>
+          <w:sz w:val="28"/>
+        </w:rPr>
+      </w:pPr>
+      <w:r>
+        <w:rPr>
+          <w:rFonts w:ascii="Times New Roman" w:hAnsi="Times New Roman" w:cs="Times New Roman"/>
+          <w:sz w:val="28"/>
+          <w:lang w:val="en-US"/>
+        </w:rPr>
+        <w:t>G</w:t>
+      </w:r>
+      <w:proofErr w:type="spellStart"/>
+      <w:r>
+        <w:rPr>
+          <w:rFonts w:ascii="Times New Roman" w:hAnsi="Times New Roman" w:cs="Times New Roman"/>
+          <w:sz w:val="28"/>
+        </w:rPr>
+        <w:t>it</w:t>
+      </w:r>
+      <w:proofErr w:type="spellEnd"/>
+      <w:r>
+        <w:rPr>
+          <w:rFonts w:ascii="Times New Roman" w:hAnsi="Times New Roman" w:cs="Times New Roman"/>
+          <w:sz w:val="28"/>
+        </w:rPr>
+        <w:t xml:space="preserve"> commit - это команда для записи индексированных изменений в репозиторий </w:t>
+      </w:r>
+      <w:proofErr w:type="spellStart"/>
+      <w:r>
+        <w:rPr>
+          <w:rFonts w:ascii="Times New Roman" w:hAnsi="Times New Roman" w:cs="Times New Roman"/>
+          <w:sz w:val="28"/>
+        </w:rPr>
+        <w:t>Git</w:t>
+      </w:r>
+      <w:proofErr w:type="spellEnd"/>
+      <w:r>
+        <w:rPr>
+          <w:rFonts w:ascii="Times New Roman" w:hAnsi="Times New Roman" w:cs="Times New Roman"/>
+          <w:sz w:val="28"/>
+        </w:rPr>
+        <w:t>.</w:t>
+      </w:r>
     </w:p>
     <w:p>
       <w:pPr>
@@ -833,7 +1038,6 @@
           </wp:inline>
         </w:drawing>
       </w:r>
-      <w:bookmarkStart w:id="0" w:name="_GoBack"/>
       <w:bookmarkEnd w:id="0"/>
     </w:p>
     <w:sectPr>
